--- a/CahierdesCharges.docx
+++ b/CahierdesCharges.docx
@@ -102,7 +102,7 @@
                         <a:effectLst/>
                         <a:extLst>
                           <a:ext uri="{C572A759-6A51-4108-AA02-DFA0A04FC94B}">
-                            <ma14:wrappingTextBoxFlag xmlns="" xmlns:mo="http://schemas.microsoft.com/office/mac/office/2008/main" xmlns:mv="urn:schemas-microsoft-com:mac:vml" xmlns:o="urn:schemas-microsoft-com:office:office" xmlns:v="urn:schemas-microsoft-com:vml" xmlns:w10="urn:schemas-microsoft-com:office:word" xmlns:w="http://schemas.openxmlformats.org/wordprocessingml/2006/main" xmlns:ma14="http://schemas.microsoft.com/office/mac/drawingml/2011/main"/>
+                            <ma14:wrappingTextBoxFlag xmlns:ma14="http://schemas.microsoft.com/office/mac/drawingml/2011/main" xmlns:w="http://schemas.openxmlformats.org/wordprocessingml/2006/main" xmlns:w10="urn:schemas-microsoft-com:office:word" xmlns:v="urn:schemas-microsoft-com:vml" xmlns:o="urn:schemas-microsoft-com:office:office" xmlns:mv="urn:schemas-microsoft-com:mac:vml" xmlns:mo="http://schemas.microsoft.com/office/mac/office/2008/main" xmlns=""/>
                           </a:ext>
                         </a:extLst>
                       </wps:spPr>
@@ -306,7 +306,7 @@
                         <a:effectLst/>
                         <a:extLst>
                           <a:ext uri="{C572A759-6A51-4108-AA02-DFA0A04FC94B}">
-                            <ma14:wrappingTextBoxFlag xmlns="" xmlns:mo="http://schemas.microsoft.com/office/mac/office/2008/main" xmlns:mv="urn:schemas-microsoft-com:mac:vml" xmlns:o="urn:schemas-microsoft-com:office:office" xmlns:v="urn:schemas-microsoft-com:vml" xmlns:w10="urn:schemas-microsoft-com:office:word" xmlns:w="http://schemas.openxmlformats.org/wordprocessingml/2006/main" xmlns:ma14="http://schemas.microsoft.com/office/mac/drawingml/2011/main"/>
+                            <ma14:wrappingTextBoxFlag xmlns:ma14="http://schemas.microsoft.com/office/mac/drawingml/2011/main" xmlns:w="http://schemas.openxmlformats.org/wordprocessingml/2006/main" xmlns:w10="urn:schemas-microsoft-com:office:word" xmlns:v="urn:schemas-microsoft-com:vml" xmlns:o="urn:schemas-microsoft-com:office:office" xmlns:mv="urn:schemas-microsoft-com:mac:vml" xmlns:mo="http://schemas.microsoft.com/office/mac/office/2008/main" xmlns=""/>
                           </a:ext>
                         </a:extLst>
                       </wps:spPr>
@@ -477,7 +477,7 @@
                         <a:effectLst/>
                         <a:extLst>
                           <a:ext uri="{C572A759-6A51-4108-AA02-DFA0A04FC94B}">
-                            <ma14:wrappingTextBoxFlag xmlns="" xmlns:mo="http://schemas.microsoft.com/office/mac/office/2008/main" xmlns:mv="urn:schemas-microsoft-com:mac:vml" xmlns:o="urn:schemas-microsoft-com:office:office" xmlns:v="urn:schemas-microsoft-com:vml" xmlns:w10="urn:schemas-microsoft-com:office:word" xmlns:w="http://schemas.openxmlformats.org/wordprocessingml/2006/main" xmlns:ma14="http://schemas.microsoft.com/office/mac/drawingml/2011/main"/>
+                            <ma14:wrappingTextBoxFlag xmlns:ma14="http://schemas.microsoft.com/office/mac/drawingml/2011/main" xmlns:w="http://schemas.openxmlformats.org/wordprocessingml/2006/main" xmlns:w10="urn:schemas-microsoft-com:office:word" xmlns:v="urn:schemas-microsoft-com:vml" xmlns:o="urn:schemas-microsoft-com:office:office" xmlns:mv="urn:schemas-microsoft-com:mac:vml" xmlns:mo="http://schemas.microsoft.com/office/mac/office/2008/main" xmlns=""/>
                           </a:ext>
                         </a:extLst>
                       </wps:spPr>
@@ -635,41 +635,17 @@
     </w:p>
     <w:p>
       <w:r>
-        <w:t xml:space="preserve">Doit être capable de fournir des adresses </w:t>
-      </w:r>
-      <w:proofErr w:type="spellStart"/>
-      <w:r>
-        <w:t>ip</w:t>
-      </w:r>
-      <w:proofErr w:type="spellEnd"/>
-      <w:r>
-        <w:t xml:space="preserve"> sur le réseau privé.</w:t>
-      </w:r>
-    </w:p>
-    <w:p>
-      <w:r>
-        <w:t xml:space="preserve">L’adresse </w:t>
-      </w:r>
-      <w:proofErr w:type="spellStart"/>
-      <w:r>
-        <w:t>ip</w:t>
-      </w:r>
-      <w:proofErr w:type="spellEnd"/>
-      <w:r>
-        <w:t xml:space="preserve"> de la carte réseau sera statique</w:t>
-      </w:r>
-    </w:p>
-    <w:p>
-      <w:r>
-        <w:t xml:space="preserve">Créer 3 </w:t>
-      </w:r>
-      <w:proofErr w:type="spellStart"/>
-      <w:r>
-        <w:t>lan</w:t>
-      </w:r>
-      <w:proofErr w:type="spellEnd"/>
-      <w:r>
-        <w:t xml:space="preserve"> avec la configuration suivante :</w:t>
+        <w:t>Doit être capable de fournir des adresses ip sur le réseau privé.</w:t>
+      </w:r>
+    </w:p>
+    <w:p>
+      <w:r>
+        <w:t>L’adresse ip de la carte réseau sera statique</w:t>
+      </w:r>
+    </w:p>
+    <w:p>
+      <w:r>
+        <w:t>Créer 3 lan avec la configuration suivante :</w:t>
       </w:r>
     </w:p>
     <w:p>
@@ -747,56 +723,34 @@
     <w:p>
       <w:r>
         <w:tab/>
-        <w:t xml:space="preserve">Lan-3 : </w:t>
-      </w:r>
-      <w:proofErr w:type="spellStart"/>
-      <w:r>
-        <w:t>employee</w:t>
-      </w:r>
-      <w:proofErr w:type="spellEnd"/>
-    </w:p>
-    <w:p>
-      <w:r>
-        <w:tab/>
-      </w:r>
-      <w:r>
-        <w:tab/>
-      </w:r>
-      <w:r>
-        <w:t>Network : 192.168.42.</w:t>
-      </w:r>
-      <w:r>
-        <w:t>128</w:t>
-      </w:r>
-    </w:p>
-    <w:p>
-      <w:r>
-        <w:tab/>
-      </w:r>
-      <w:r>
-        <w:tab/>
-        <w:t>Broadcast : 192.168.42.</w:t>
-      </w:r>
-      <w:r>
-        <w:t>191</w:t>
-      </w:r>
-    </w:p>
-    <w:p>
-      <w:r>
-        <w:tab/>
-      </w:r>
-      <w:r>
-        <w:tab/>
-        <w:t>DHCP : 192.168.42.</w:t>
-      </w:r>
-      <w:r>
-        <w:t>140</w:t>
-      </w:r>
-      <w:r>
-        <w:t xml:space="preserve"> – 792.168.42.</w:t>
-      </w:r>
-      <w:r>
-        <w:t>180</w:t>
+        <w:t>Lan-3 : employee</w:t>
+      </w:r>
+    </w:p>
+    <w:p>
+      <w:r>
+        <w:tab/>
+      </w:r>
+      <w:r>
+        <w:tab/>
+        <w:t>Network : 192.168.42.128</w:t>
+      </w:r>
+    </w:p>
+    <w:p>
+      <w:r>
+        <w:tab/>
+      </w:r>
+      <w:r>
+        <w:tab/>
+        <w:t>Broadcast : 192.168.42.191</w:t>
+      </w:r>
+    </w:p>
+    <w:p>
+      <w:r>
+        <w:tab/>
+      </w:r>
+      <w:r>
+        <w:tab/>
+        <w:t>DHCP : 192.168.42.140 – 792.168.42.180</w:t>
       </w:r>
     </w:p>
     <w:p/>
@@ -843,6 +797,11 @@
     </w:p>
     <w:p>
       <w:r>
+        <w:t>Installer php7.4 et ses modules requis pour cette application</w:t>
+      </w:r>
+    </w:p>
+    <w:p>
+      <w:r>
         <w:t>Y entrer les fichiers fournis (app.zip)</w:t>
       </w:r>
     </w:p>
@@ -851,80 +810,224 @@
         <w:t>Le serveur doit être configuré pour avoir la même adresse IP et la configuration doit être en DHCP</w:t>
       </w:r>
     </w:p>
-    <w:p/>
-    <w:p/>
-    <w:p/>
-    <w:p/>
-    <w:p/>
-    <w:p/>
-    <w:p/>
-    <w:p/>
-    <w:p/>
-    <w:p/>
-    <w:p/>
-    <w:p/>
-    <w:p>
-      <w:r>
-        <w:tab/>
-        <w:t xml:space="preserve">VM 2 Web server sous </w:t>
-      </w:r>
-      <w:proofErr w:type="spellStart"/>
-      <w:r>
-        <w:t>Freebsd</w:t>
-      </w:r>
-      <w:proofErr w:type="spellEnd"/>
-      <w:r>
-        <w:t xml:space="preserve"> 12</w:t>
-      </w:r>
-    </w:p>
-    <w:p>
-      <w:r>
-        <w:tab/>
-      </w:r>
-      <w:r>
-        <w:tab/>
-        <w:t>1 carte réseau</w:t>
-      </w:r>
-    </w:p>
-    <w:p>
-      <w:r>
-        <w:tab/>
-        <w:t xml:space="preserve">VM 3 </w:t>
-      </w:r>
-      <w:proofErr w:type="spellStart"/>
-      <w:r>
-        <w:t>Emploee</w:t>
-      </w:r>
-      <w:proofErr w:type="spellEnd"/>
-      <w:r>
-        <w:t>-client machine</w:t>
-      </w:r>
-    </w:p>
-    <w:p>
-      <w:r>
-        <w:tab/>
-      </w:r>
-      <w:r>
-        <w:tab/>
-        <w:t>1 carte réseau</w:t>
-      </w:r>
-    </w:p>
-    <w:p>
-      <w:r>
-        <w:tab/>
-        <w:t>VM 4 admin-client machine</w:t>
-      </w:r>
-    </w:p>
-    <w:p>
-      <w:r>
-        <w:tab/>
-      </w:r>
-      <w:r>
-        <w:tab/>
-        <w:t>1 carte réseau</w:t>
-      </w:r>
-    </w:p>
-    <w:p/>
+    <w:p>
+      <w:r>
+        <w:t>Installer mysql80-server en utilisant le port du système et installer la database nsa501 fournie.</w:t>
+      </w:r>
+    </w:p>
+    <w:p>
+      <w:r>
+        <w:t>Créer un utilisateur pour la database avec les instructions suivantes</w:t>
+      </w:r>
+    </w:p>
+    <w:p>
+      <w:r>
+        <w:tab/>
+        <w:t>User : backend</w:t>
+      </w:r>
+    </w:p>
+    <w:p>
+      <w:r>
+        <w:tab/>
+        <w:t>Rights : Tous sur la table nsa501</w:t>
+      </w:r>
+    </w:p>
+    <w:p>
+      <w:r>
+        <w:tab/>
+        <w:t>Password : Bit8Q6a6G</w:t>
+      </w:r>
+    </w:p>
+    <w:p/>
+    <w:p/>
+    <w:p/>
+    <w:p/>
+    <w:p/>
+    <w:p/>
+    <w:p/>
+    <w:p/>
+    <w:p/>
+    <w:p/>
+    <w:p/>
+    <w:p/>
+    <w:p/>
+    <w:p/>
+    <w:p/>
+    <w:p/>
+    <w:p/>
+    <w:p/>
+    <w:p/>
+    <w:p/>
+    <w:p/>
+    <w:p>
+      <w:pPr>
+        <w:pStyle w:val="Titre"/>
+      </w:pPr>
+      <w:r>
+        <w:t>VM3 – Client machine 1</w:t>
+      </w:r>
+    </w:p>
+    <w:p/>
+    <w:p>
+      <w:r>
+        <w:t>Machine installée avec Debian 10 avec interface graphique</w:t>
+      </w:r>
+    </w:p>
+    <w:p>
+      <w:r>
+        <w:t>La configuration réseau est automatiquement faite avec le DHCP</w:t>
+      </w:r>
+    </w:p>
+    <w:p>
+      <w:pPr>
+        <w:pStyle w:val="Titre"/>
+      </w:pPr>
+      <w:r>
+        <w:t>VM</w:t>
+      </w:r>
+      <w:r>
+        <w:t>4</w:t>
+      </w:r>
+      <w:r>
+        <w:t xml:space="preserve"> – Client machine </w:t>
+      </w:r>
+      <w:r>
+        <w:t>4</w:t>
+      </w:r>
+    </w:p>
+    <w:p/>
+    <w:p>
+      <w:r>
+        <w:t>Machine installée avec Debian 10 avec interface graphique</w:t>
+      </w:r>
+    </w:p>
+    <w:p>
+      <w:r>
+        <w:t>La configuration réseau est automatiquement faite avec le DHCP</w:t>
+      </w:r>
+    </w:p>
+    <w:p/>
+    <w:p>
+      <w:pPr>
+        <w:pStyle w:val="Titre"/>
+      </w:pPr>
+    </w:p>
+    <w:p>
+      <w:pPr>
+        <w:pStyle w:val="Titre"/>
+      </w:pPr>
+    </w:p>
+    <w:p>
+      <w:pPr>
+        <w:pStyle w:val="Titre"/>
+      </w:pPr>
+    </w:p>
+    <w:p>
+      <w:pPr>
+        <w:pStyle w:val="Titre"/>
+      </w:pPr>
+    </w:p>
+    <w:p>
+      <w:pPr>
+        <w:pStyle w:val="Titre"/>
+      </w:pPr>
+    </w:p>
+    <w:p>
+      <w:pPr>
+        <w:pStyle w:val="Titre"/>
+      </w:pPr>
+    </w:p>
+    <w:p>
+      <w:pPr>
+        <w:pStyle w:val="Titre"/>
+      </w:pPr>
+    </w:p>
+    <w:p>
+      <w:pPr>
+        <w:pStyle w:val="Titre"/>
+      </w:pPr>
+    </w:p>
+    <w:p>
+      <w:pPr>
+        <w:pStyle w:val="Titre"/>
+      </w:pPr>
+    </w:p>
+    <w:p>
+      <w:pPr>
+        <w:pStyle w:val="Titre"/>
+      </w:pPr>
+    </w:p>
+    <w:p>
+      <w:pPr>
+        <w:pStyle w:val="Titre"/>
+      </w:pPr>
+    </w:p>
+    <w:p>
+      <w:pPr>
+        <w:pStyle w:val="Titre"/>
+      </w:pPr>
+    </w:p>
+    <w:p>
+      <w:pPr>
+        <w:pStyle w:val="Titre"/>
+      </w:pPr>
+    </w:p>
+    <w:p>
+      <w:pPr>
+        <w:pStyle w:val="Titre"/>
+      </w:pPr>
+    </w:p>
+    <w:p>
+      <w:pPr>
+        <w:pStyle w:val="Titre"/>
+      </w:pPr>
+    </w:p>
+    <w:p>
+      <w:pPr>
+        <w:pStyle w:val="Titre"/>
+      </w:pPr>
+      <w:r>
+        <w:t>GATEWAY</w:t>
+      </w:r>
+    </w:p>
+    <w:p/>
+    <w:p>
+      <w:r>
+        <w:t>Tous les sous-réseaux doivent être capables de communiquer entre eux via la gateway</w:t>
+      </w:r>
+    </w:p>
+    <w:p/>
+    <w:p/>
+    <w:p>
+      <w:pPr>
+        <w:pStyle w:val="Titre"/>
+      </w:pPr>
+      <w:r>
+        <w:t>NETWORK SECURITY</w:t>
+      </w:r>
+    </w:p>
+    <w:p/>
+    <w:p>
+      <w:r>
+        <w:t xml:space="preserve">Lan « ADMINISTRATION » peut atteindre tous les serveurs </w:t>
+      </w:r>
+      <w:r>
+        <w:t xml:space="preserve"> dans le réseau « server » sur tous les ports.</w:t>
+      </w:r>
+    </w:p>
+    <w:p>
+      <w:r>
+        <w:t>Lan « EMPLOYEE » peut atteindre le serveur seulement sous protocole http et https. Pour exemple : un employé ne doit pas être capable d’accéder au port ssh.</w:t>
+      </w:r>
+    </w:p>
+    <w:p>
+      <w:r>
+        <w:t xml:space="preserve">Lan « employee »,  « administration » et « server » peuvent accéder à internet, peuvent pinger vers d’autres sous-réseaux, retrouver les informations DHCP et DNS </w:t>
+      </w:r>
+      <w:r>
+        <w:t>depuis la gateway</w:t>
+      </w:r>
+    </w:p>
     <w:sectPr>
       <w:headerReference w:type="default" r:id="rId7"/>
       <w:footerReference w:type="default" r:id="rId8"/>
@@ -1627,6 +1730,7 @@
   <w:style w:type="paragraph" w:default="1" w:styleId="Normal">
     <w:name w:val="Normal"/>
     <w:qFormat/>
+    <w:rsid w:val="00223DD1"/>
   </w:style>
   <w:style w:type="character" w:default="1" w:styleId="Policepardfaut">
     <w:name w:val="Default Paragraph Font"/>

--- a/CahierdesCharges.docx
+++ b/CahierdesCharges.docx
@@ -63,6 +63,35 @@
           </wp:anchor>
         </w:drawing>
       </w:r>
+    </w:p>
+    <w:p/>
+    <w:p/>
+    <w:p/>
+    <w:p/>
+    <w:p/>
+    <w:p/>
+    <w:p/>
+    <w:p/>
+    <w:p/>
+    <w:p/>
+    <w:p/>
+    <w:p/>
+    <w:p/>
+    <w:p/>
+    <w:p/>
+    <w:p/>
+    <w:p/>
+    <w:p/>
+    <w:p/>
+    <w:p/>
+    <w:p/>
+    <w:p/>
+    <w:p/>
+    <w:p/>
+    <w:p>
+      <w:pPr>
+        <w:pStyle w:val="Titre"/>
+      </w:pPr>
       <w:r>
         <w:rPr>
           <w:noProof/>
@@ -70,16 +99,16 @@
         <mc:AlternateContent>
           <mc:Choice Requires="wps">
             <w:drawing>
-              <wp:anchor distT="0" distB="0" distL="114300" distR="114300" simplePos="0" relativeHeight="251659264" behindDoc="0" locked="0" layoutInCell="1" allowOverlap="1" wp14:anchorId="0E1FEACA" wp14:editId="38EAFDD0">
+              <wp:anchor distT="0" distB="0" distL="114300" distR="114300" simplePos="0" relativeHeight="251659264" behindDoc="0" locked="0" layoutInCell="1" allowOverlap="1" wp14:anchorId="0E1FEACA" wp14:editId="0977CAA9">
                 <wp:simplePos x="0" y="0"/>
                 <wp:positionH relativeFrom="column">
-                  <wp:posOffset>276860</wp:posOffset>
+                  <wp:posOffset>275897</wp:posOffset>
                 </wp:positionH>
                 <wp:positionV relativeFrom="paragraph">
-                  <wp:posOffset>7304083</wp:posOffset>
+                  <wp:posOffset>161553</wp:posOffset>
                 </wp:positionV>
-                <wp:extent cx="6343650" cy="1254125"/>
-                <wp:effectExtent l="0" t="0" r="0" b="3175"/>
+                <wp:extent cx="6343650" cy="1347951"/>
+                <wp:effectExtent l="0" t="0" r="0" b="5080"/>
                 <wp:wrapNone/>
                 <wp:docPr id="2" name="Zone de texte 2"/>
                 <wp:cNvGraphicFramePr/>
@@ -90,7 +119,7 @@
                       <wps:spPr>
                         <a:xfrm>
                           <a:off x="0" y="0"/>
-                          <a:ext cx="6343650" cy="1254125"/>
+                          <a:ext cx="6343650" cy="1347951"/>
                         </a:xfrm>
                         <a:prstGeom prst="rect">
                           <a:avLst/>
@@ -178,7 +207,7 @@
                 <v:stroke joinstyle="miter"/>
                 <v:path gradientshapeok="t" o:connecttype="rect"/>
               </v:shapetype>
-              <v:shape id="Zone de texte 2" o:spid="_x0000_s1026" type="#_x0000_t202" style="position:absolute;margin-left:21.8pt;margin-top:575.1pt;width:499.5pt;height:98.75pt;z-index:251659264;visibility:visible;mso-wrap-style:square;mso-width-percent:0;mso-height-percent:0;mso-wrap-distance-left:9pt;mso-wrap-distance-top:0;mso-wrap-distance-right:9pt;mso-wrap-distance-bottom:0;mso-position-horizontal:absolute;mso-position-horizontal-relative:text;mso-position-vertical:absolute;mso-position-vertical-relative:text;mso-width-percent:0;mso-height-percent:0;mso-width-relative:margin;mso-height-relative:margin;v-text-anchor:top" o:gfxdata="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" filled="f" stroked="f">
+              <v:shape id="Zone de texte 2" o:spid="_x0000_s1026" type="#_x0000_t202" style="position:absolute;margin-left:21.7pt;margin-top:12.7pt;width:499.5pt;height:106.15pt;z-index:251659264;visibility:visible;mso-wrap-style:square;mso-width-percent:0;mso-height-percent:0;mso-wrap-distance-left:9pt;mso-wrap-distance-top:0;mso-wrap-distance-right:9pt;mso-wrap-distance-bottom:0;mso-position-horizontal:absolute;mso-position-horizontal-relative:text;mso-position-vertical:absolute;mso-position-vertical-relative:text;mso-width-percent:0;mso-height-percent:0;mso-width-relative:margin;mso-height-relative:margin;v-text-anchor:top" o:gfxdata="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" filled="f" stroked="f">
                 <v:textbox>
                   <w:txbxContent>
                     <w:p>
@@ -218,35 +247,6 @@
           </mc:Fallback>
         </mc:AlternateContent>
       </w:r>
-    </w:p>
-    <w:p/>
-    <w:p/>
-    <w:p/>
-    <w:p/>
-    <w:p/>
-    <w:p/>
-    <w:p/>
-    <w:p/>
-    <w:p/>
-    <w:p/>
-    <w:p/>
-    <w:p/>
-    <w:p/>
-    <w:p/>
-    <w:p/>
-    <w:p/>
-    <w:p/>
-    <w:p/>
-    <w:p/>
-    <w:p/>
-    <w:p/>
-    <w:p/>
-    <w:p/>
-    <w:p/>
-    <w:p>
-      <w:pPr>
-        <w:pStyle w:val="Titre"/>
-      </w:pPr>
     </w:p>
     <w:p>
       <w:pPr>
@@ -625,33 +625,53 @@
           <w:szCs w:val="28"/>
         </w:rPr>
       </w:pPr>
+    </w:p>
+    <w:p>
+      <w:r>
+        <w:t xml:space="preserve">Doit être capable de fournir des adresses </w:t>
+      </w:r>
+      <w:r>
+        <w:t>IP</w:t>
+      </w:r>
+      <w:r>
+        <w:t xml:space="preserve"> sur le réseau privé.</w:t>
+      </w:r>
+    </w:p>
+    <w:p/>
+    <w:p>
+      <w:r>
+        <w:t xml:space="preserve">L’adresse </w:t>
+      </w:r>
+      <w:r>
+        <w:t>IP</w:t>
+      </w:r>
+      <w:r>
+        <w:t xml:space="preserve"> de la carte réseau sera statique</w:t>
+      </w:r>
+    </w:p>
+    <w:p/>
+    <w:p>
+      <w:r>
+        <w:t xml:space="preserve">Créer 3 </w:t>
+      </w:r>
+      <w:r>
+        <w:t>Lans</w:t>
+      </w:r>
+      <w:r>
+        <w:t xml:space="preserve"> avec la configuration suivante :</w:t>
+      </w:r>
+    </w:p>
+    <w:p>
+      <w:r>
+        <w:tab/>
+        <w:t xml:space="preserve">Lan-1 : </w:t>
+      </w:r>
       <w:r>
         <w:rPr>
-          <w:sz w:val="28"/>
-          <w:szCs w:val="28"/>
+          <w:b/>
+          <w:bCs/>
         </w:rPr>
-        <w:t>CALCULER LE MASQUE DE SOUS RESEAU POUR CHAQUE LAN</w:t>
-      </w:r>
-    </w:p>
-    <w:p>
-      <w:r>
-        <w:t>Doit être capable de fournir des adresses ip sur le réseau privé.</w:t>
-      </w:r>
-    </w:p>
-    <w:p>
-      <w:r>
-        <w:t>L’adresse ip de la carte réseau sera statique</w:t>
-      </w:r>
-    </w:p>
-    <w:p>
-      <w:r>
-        <w:t>Créer 3 lan avec la configuration suivante :</w:t>
-      </w:r>
-    </w:p>
-    <w:p>
-      <w:r>
-        <w:tab/>
-        <w:t>Lan-1 : administration</w:t>
+        <w:t>administration</w:t>
       </w:r>
     </w:p>
     <w:p>
@@ -673,6 +693,23 @@
         <w:tab/>
       </w:r>
       <w:r>
+        <w:t>Net Mask</w:t>
+      </w:r>
+      <w:r>
+        <w:t xml:space="preserve"> : </w:t>
+      </w:r>
+      <w:r>
+        <w:t>255.255.255.192</w:t>
+      </w:r>
+    </w:p>
+    <w:p>
+      <w:r>
+        <w:tab/>
+      </w:r>
+      <w:r>
+        <w:tab/>
+      </w:r>
+      <w:r>
         <w:t>Broadcast : 192.168.42.63</w:t>
       </w:r>
     </w:p>
@@ -690,7 +727,14 @@
     <w:p>
       <w:r>
         <w:tab/>
-        <w:t>Lan-2 : server</w:t>
+        <w:t xml:space="preserve">Lan-2 : </w:t>
+      </w:r>
+      <w:r>
+        <w:rPr>
+          <w:b/>
+          <w:bCs/>
+        </w:rPr>
+        <w:t>server</w:t>
       </w:r>
     </w:p>
     <w:p>
@@ -708,6 +752,20 @@
       </w:r>
       <w:r>
         <w:tab/>
+      </w:r>
+      <w:r>
+        <w:t>Net Mask</w:t>
+      </w:r>
+      <w:r>
+        <w:t> : 255.255.255.192</w:t>
+      </w:r>
+    </w:p>
+    <w:p>
+      <w:r>
+        <w:tab/>
+      </w:r>
+      <w:r>
+        <w:tab/>
         <w:t>Broadcast : 192.168.42.127</w:t>
       </w:r>
     </w:p>
@@ -723,7 +781,14 @@
     <w:p>
       <w:r>
         <w:tab/>
-        <w:t>Lan-3 : employee</w:t>
+        <w:t xml:space="preserve">Lan-3 : </w:t>
+      </w:r>
+      <w:r>
+        <w:rPr>
+          <w:b/>
+          <w:bCs/>
+        </w:rPr>
+        <w:t>employee</w:t>
       </w:r>
     </w:p>
     <w:p>
@@ -741,6 +806,20 @@
       </w:r>
       <w:r>
         <w:tab/>
+      </w:r>
+      <w:r>
+        <w:t>Net Mask</w:t>
+      </w:r>
+      <w:r>
+        <w:t> : 255.255.255.192</w:t>
+      </w:r>
+    </w:p>
+    <w:p>
+      <w:r>
+        <w:tab/>
+      </w:r>
+      <w:r>
+        <w:tab/>
         <w:t>Broadcast : 192.168.42.191</w:t>
       </w:r>
     </w:p>
@@ -758,274 +837,333 @@
     <w:p/>
     <w:p/>
     <w:p/>
-    <w:p/>
-    <w:p>
-      <w:pPr>
+    <w:p>
+      <w:pPr>
+        <w:pStyle w:val="Titre"/>
+      </w:pPr>
+      <w:r>
+        <w:lastRenderedPageBreak/>
+        <w:t>VM 2 – SERVER WEB</w:t>
+      </w:r>
+    </w:p>
+    <w:p>
+      <w:r>
+        <w:t>SOUS FREE BSD 12</w:t>
+      </w:r>
+    </w:p>
+    <w:p>
+      <w:r>
+        <w:t>Installer et configurer un web server NGINX</w:t>
+      </w:r>
+    </w:p>
+    <w:p/>
+    <w:p>
+      <w:r>
+        <w:t>Installer php7.4 et ses modules requi</w:t>
+      </w:r>
+      <w:r>
+        <w:t>s</w:t>
+      </w:r>
+      <w:r>
+        <w:t xml:space="preserve"> pour cette application</w:t>
+      </w:r>
+    </w:p>
+    <w:p>
+      <w:r>
+        <w:t>Y entrer les fichiers fournis (app.zip)</w:t>
+      </w:r>
+    </w:p>
+    <w:p/>
+    <w:p>
+      <w:r>
+        <w:t>Le serveur doit être configuré pour avoir la même adresse IP et la configuration doit être en DHCP</w:t>
+      </w:r>
+    </w:p>
+    <w:p/>
+    <w:p>
+      <w:r>
+        <w:t xml:space="preserve">Installer mysql80-server en utilisant le port du système et installer la </w:t>
+      </w:r>
+      <w:r>
+        <w:t xml:space="preserve">DATABASE </w:t>
+      </w:r>
+      <w:r>
+        <w:t>nsa501 fournie.</w:t>
+      </w:r>
+    </w:p>
+    <w:p/>
+    <w:p>
+      <w:r>
+        <w:t xml:space="preserve">Créer un utilisateur pour la </w:t>
+      </w:r>
+      <w:r>
+        <w:t>DATABASE</w:t>
+      </w:r>
+      <w:r>
+        <w:t xml:space="preserve"> avec les instructions suivantes</w:t>
+      </w:r>
+    </w:p>
+    <w:p/>
+    <w:p>
+      <w:r>
+        <w:tab/>
+        <w:t>User : backend</w:t>
+      </w:r>
+    </w:p>
+    <w:p>
+      <w:r>
+        <w:tab/>
+        <w:t>Rights : Tous sur la table nsa501</w:t>
+      </w:r>
+    </w:p>
+    <w:p>
+      <w:r>
+        <w:tab/>
+        <w:t>Password : Bit8Q6a6G</w:t>
+      </w:r>
+    </w:p>
+    <w:p/>
+    <w:p/>
+    <w:p/>
+    <w:p/>
+    <w:p/>
+    <w:p/>
+    <w:p/>
+    <w:p/>
+    <w:p/>
+    <w:p/>
+    <w:p/>
+    <w:p/>
+    <w:p/>
+    <w:p/>
+    <w:p/>
+    <w:p/>
+    <w:p/>
+    <w:p/>
+    <w:p>
+      <w:pPr>
+        <w:pStyle w:val="Titre"/>
+      </w:pPr>
+      <w:r>
+        <w:t>VM3 – Client machine 1</w:t>
+      </w:r>
+    </w:p>
+    <w:p/>
+    <w:p>
+      <w:r>
+        <w:t>Machine installée avec Debian 10 avec interface graphique</w:t>
+      </w:r>
+    </w:p>
+    <w:p/>
+    <w:p>
+      <w:r>
+        <w:t>La configuration réseau est automatiquement faite avec le DHCP</w:t>
+      </w:r>
+    </w:p>
+    <w:p>
+      <w:pPr>
+        <w:pStyle w:val="Titre"/>
+      </w:pPr>
+      <w:r>
+        <w:t>VM</w:t>
+      </w:r>
+      <w:r>
+        <w:t>4</w:t>
+      </w:r>
+      <w:r>
+        <w:t xml:space="preserve"> – Client machine </w:t>
+      </w:r>
+      <w:r>
+        <w:t>4</w:t>
+      </w:r>
+    </w:p>
+    <w:p/>
+    <w:p>
+      <w:r>
+        <w:t>Machine installée avec Debian 10 avec interface graphique</w:t>
+      </w:r>
+    </w:p>
+    <w:p/>
+    <w:p>
+      <w:r>
+        <w:t>La configuration réseau est automatiquement faite avec le DHCP</w:t>
+      </w:r>
+    </w:p>
+    <w:p/>
+    <w:p>
+      <w:pPr>
+        <w:pStyle w:val="Titre"/>
+      </w:pPr>
+    </w:p>
+    <w:p>
+      <w:pPr>
+        <w:pStyle w:val="Titre"/>
+      </w:pPr>
+    </w:p>
+    <w:p>
+      <w:pPr>
+        <w:pStyle w:val="Titre"/>
+      </w:pPr>
+    </w:p>
+    <w:p>
+      <w:pPr>
+        <w:pStyle w:val="Titre"/>
+      </w:pPr>
+    </w:p>
+    <w:p>
+      <w:pPr>
+        <w:pStyle w:val="Titre"/>
+      </w:pPr>
+    </w:p>
+    <w:p>
+      <w:pPr>
+        <w:pStyle w:val="Titre"/>
+      </w:pPr>
+    </w:p>
+    <w:p>
+      <w:pPr>
+        <w:pStyle w:val="Titre"/>
+      </w:pPr>
+    </w:p>
+    <w:p>
+      <w:pPr>
+        <w:pStyle w:val="Titre"/>
+      </w:pPr>
+    </w:p>
+    <w:p>
+      <w:pPr>
+        <w:pStyle w:val="Titre"/>
+      </w:pPr>
+    </w:p>
+    <w:p>
+      <w:pPr>
+        <w:pStyle w:val="Titre"/>
+      </w:pPr>
+    </w:p>
+    <w:p>
+      <w:pPr>
+        <w:pStyle w:val="Titre"/>
+      </w:pPr>
+    </w:p>
+    <w:p>
+      <w:pPr>
+        <w:pStyle w:val="Titre"/>
+      </w:pPr>
+    </w:p>
+    <w:p>
+      <w:pPr>
+        <w:pStyle w:val="Titre"/>
+      </w:pPr>
+    </w:p>
+    <w:p>
+      <w:pPr>
+        <w:pStyle w:val="Titre"/>
+      </w:pPr>
+    </w:p>
+    <w:p>
+      <w:pPr>
+        <w:pStyle w:val="Titre"/>
+      </w:pPr>
+    </w:p>
+    <w:p>
+      <w:pPr>
+        <w:pStyle w:val="Titre"/>
+      </w:pPr>
+      <w:r>
+        <w:t>GATEWAY</w:t>
+      </w:r>
+    </w:p>
+    <w:p/>
+    <w:p>
+      <w:r>
+        <w:t xml:space="preserve">Tous les sous-réseaux doivent être capables de communiquer entre eux via la </w:t>
+      </w:r>
+      <w:r>
+        <w:t>Gateway</w:t>
+      </w:r>
+    </w:p>
+    <w:p/>
+    <w:p/>
+    <w:p>
+      <w:pPr>
+        <w:pStyle w:val="Titre"/>
+      </w:pPr>
+      <w:r>
+        <w:t>NETWORK SECURITY</w:t>
+      </w:r>
+    </w:p>
+    <w:p/>
+    <w:p>
+      <w:r>
+        <w:t xml:space="preserve">Lan « ADMINISTRATION » peut atteindre tous les </w:t>
+      </w:r>
+      <w:r>
+        <w:t>serveurs dans</w:t>
+      </w:r>
+      <w:r>
+        <w:t xml:space="preserve"> le réseau « server » sur tous les ports.</w:t>
+      </w:r>
+    </w:p>
+    <w:p/>
+    <w:p>
+      <w:r>
+        <w:t xml:space="preserve">Lan « EMPLOYEE » peut atteindre le serveur seulement sous protocole http et https. Pour exemple : un employé ne doit pas être capable d’accéder au port </w:t>
+      </w:r>
+      <w:r>
+        <w:t>SSH</w:t>
+      </w:r>
+      <w:r>
+        <w:t>.</w:t>
+      </w:r>
+    </w:p>
+    <w:p/>
+    <w:p>
+      <w:r>
+        <w:t>Lan « </w:t>
+      </w:r>
+      <w:r>
         <w:rPr>
-          <w:noProof/>
+          <w:b/>
+          <w:bCs/>
         </w:rPr>
-      </w:pPr>
-    </w:p>
-    <w:p/>
-    <w:p>
-      <w:r>
-        <w:br w:type="page"/>
-      </w:r>
-    </w:p>
-    <w:p>
-      <w:pPr>
-        <w:pStyle w:val="Titre"/>
-      </w:pPr>
-    </w:p>
-    <w:p>
-      <w:pPr>
-        <w:pStyle w:val="Titre"/>
-      </w:pPr>
-      <w:r>
-        <w:t>VM 2 – SERVER WEB</w:t>
-      </w:r>
-    </w:p>
-    <w:p>
-      <w:r>
-        <w:t>SOUS FREE BSD 12</w:t>
-      </w:r>
-    </w:p>
-    <w:p>
-      <w:r>
-        <w:t>Installer et configurer un web server NGINX</w:t>
-      </w:r>
-    </w:p>
-    <w:p>
-      <w:r>
-        <w:t>Installer php7.4 et ses modules requis pour cette application</w:t>
-      </w:r>
-    </w:p>
-    <w:p>
-      <w:r>
-        <w:t>Y entrer les fichiers fournis (app.zip)</w:t>
-      </w:r>
-    </w:p>
-    <w:p>
-      <w:r>
-        <w:t>Le serveur doit être configuré pour avoir la même adresse IP et la configuration doit être en DHCP</w:t>
-      </w:r>
-    </w:p>
-    <w:p>
-      <w:r>
-        <w:t>Installer mysql80-server en utilisant le port du système et installer la database nsa501 fournie.</w:t>
-      </w:r>
-    </w:p>
-    <w:p>
-      <w:r>
-        <w:t>Créer un utilisateur pour la database avec les instructions suivantes</w:t>
-      </w:r>
-    </w:p>
-    <w:p>
-      <w:r>
-        <w:tab/>
-        <w:t>User : backend</w:t>
-      </w:r>
-    </w:p>
-    <w:p>
-      <w:r>
-        <w:tab/>
-        <w:t>Rights : Tous sur la table nsa501</w:t>
-      </w:r>
-    </w:p>
-    <w:p>
-      <w:r>
-        <w:tab/>
-        <w:t>Password : Bit8Q6a6G</w:t>
-      </w:r>
-    </w:p>
-    <w:p/>
-    <w:p/>
-    <w:p/>
-    <w:p/>
-    <w:p/>
-    <w:p/>
-    <w:p/>
-    <w:p/>
-    <w:p/>
-    <w:p/>
-    <w:p/>
-    <w:p/>
-    <w:p/>
-    <w:p/>
-    <w:p/>
-    <w:p/>
-    <w:p/>
-    <w:p/>
-    <w:p/>
-    <w:p/>
-    <w:p/>
-    <w:p>
-      <w:pPr>
-        <w:pStyle w:val="Titre"/>
-      </w:pPr>
-      <w:r>
-        <w:t>VM3 – Client machine 1</w:t>
-      </w:r>
-    </w:p>
-    <w:p/>
-    <w:p>
-      <w:r>
-        <w:t>Machine installée avec Debian 10 avec interface graphique</w:t>
-      </w:r>
-    </w:p>
-    <w:p>
-      <w:r>
-        <w:t>La configuration réseau est automatiquement faite avec le DHCP</w:t>
-      </w:r>
-    </w:p>
-    <w:p>
-      <w:pPr>
-        <w:pStyle w:val="Titre"/>
-      </w:pPr>
-      <w:r>
-        <w:t>VM</w:t>
-      </w:r>
-      <w:r>
-        <w:t>4</w:t>
-      </w:r>
-      <w:r>
-        <w:t xml:space="preserve"> – Client machine </w:t>
-      </w:r>
-      <w:r>
-        <w:t>4</w:t>
-      </w:r>
-    </w:p>
-    <w:p/>
-    <w:p>
-      <w:r>
-        <w:t>Machine installée avec Debian 10 avec interface graphique</w:t>
-      </w:r>
-    </w:p>
-    <w:p>
-      <w:r>
-        <w:t>La configuration réseau est automatiquement faite avec le DHCP</w:t>
-      </w:r>
-    </w:p>
-    <w:p/>
-    <w:p>
-      <w:pPr>
-        <w:pStyle w:val="Titre"/>
-      </w:pPr>
-    </w:p>
-    <w:p>
-      <w:pPr>
-        <w:pStyle w:val="Titre"/>
-      </w:pPr>
-    </w:p>
-    <w:p>
-      <w:pPr>
-        <w:pStyle w:val="Titre"/>
-      </w:pPr>
-    </w:p>
-    <w:p>
-      <w:pPr>
-        <w:pStyle w:val="Titre"/>
-      </w:pPr>
-    </w:p>
-    <w:p>
-      <w:pPr>
-        <w:pStyle w:val="Titre"/>
-      </w:pPr>
-    </w:p>
-    <w:p>
-      <w:pPr>
-        <w:pStyle w:val="Titre"/>
-      </w:pPr>
-    </w:p>
-    <w:p>
-      <w:pPr>
-        <w:pStyle w:val="Titre"/>
-      </w:pPr>
-    </w:p>
-    <w:p>
-      <w:pPr>
-        <w:pStyle w:val="Titre"/>
-      </w:pPr>
-    </w:p>
-    <w:p>
-      <w:pPr>
-        <w:pStyle w:val="Titre"/>
-      </w:pPr>
-    </w:p>
-    <w:p>
-      <w:pPr>
-        <w:pStyle w:val="Titre"/>
-      </w:pPr>
-    </w:p>
-    <w:p>
-      <w:pPr>
-        <w:pStyle w:val="Titre"/>
-      </w:pPr>
-    </w:p>
-    <w:p>
-      <w:pPr>
-        <w:pStyle w:val="Titre"/>
-      </w:pPr>
-    </w:p>
-    <w:p>
-      <w:pPr>
-        <w:pStyle w:val="Titre"/>
-      </w:pPr>
-    </w:p>
-    <w:p>
-      <w:pPr>
-        <w:pStyle w:val="Titre"/>
-      </w:pPr>
-    </w:p>
-    <w:p>
-      <w:pPr>
-        <w:pStyle w:val="Titre"/>
-      </w:pPr>
-    </w:p>
-    <w:p>
-      <w:pPr>
-        <w:pStyle w:val="Titre"/>
-      </w:pPr>
-      <w:r>
-        <w:t>GATEWAY</w:t>
-      </w:r>
-    </w:p>
-    <w:p/>
-    <w:p>
-      <w:r>
-        <w:t>Tous les sous-réseaux doivent être capables de communiquer entre eux via la gateway</w:t>
-      </w:r>
-    </w:p>
-    <w:p/>
-    <w:p/>
-    <w:p>
-      <w:pPr>
-        <w:pStyle w:val="Titre"/>
-      </w:pPr>
-      <w:r>
-        <w:t>NETWORK SECURITY</w:t>
-      </w:r>
-    </w:p>
-    <w:p/>
-    <w:p>
-      <w:r>
-        <w:t xml:space="preserve">Lan « ADMINISTRATION » peut atteindre tous les serveurs </w:t>
-      </w:r>
-      <w:r>
-        <w:t xml:space="preserve"> dans le réseau « server » sur tous les ports.</w:t>
-      </w:r>
-    </w:p>
-    <w:p>
-      <w:r>
-        <w:t>Lan « EMPLOYEE » peut atteindre le serveur seulement sous protocole http et https. Pour exemple : un employé ne doit pas être capable d’accéder au port ssh.</w:t>
-      </w:r>
-    </w:p>
-    <w:p>
-      <w:r>
-        <w:t xml:space="preserve">Lan « employee »,  « administration » et « server » peuvent accéder à internet, peuvent pinger vers d’autres sous-réseaux, retrouver les informations DHCP et DNS </w:t>
-      </w:r>
-      <w:r>
-        <w:t>depuis la gateway</w:t>
+        <w:t>employee</w:t>
+      </w:r>
+      <w:r>
+        <w:t> </w:t>
+      </w:r>
+      <w:proofErr w:type="gramStart"/>
+      <w:r>
+        <w:t>»,  «</w:t>
+      </w:r>
+      <w:proofErr w:type="gramEnd"/>
+      <w:r>
+        <w:t> </w:t>
+      </w:r>
+      <w:r>
+        <w:rPr>
+          <w:b/>
+          <w:bCs/>
+        </w:rPr>
+        <w:t>administration</w:t>
+      </w:r>
+      <w:r>
+        <w:t> » et « </w:t>
+      </w:r>
+      <w:r>
+        <w:rPr>
+          <w:b/>
+          <w:bCs/>
+        </w:rPr>
+        <w:t>server</w:t>
+      </w:r>
+      <w:r>
+        <w:t xml:space="preserve"> » peuvent accéder à internet, peuvent pinger vers d’autres sous-réseaux, retrouver les informations DHCP et DNS </w:t>
+      </w:r>
+      <w:r>
+        <w:t xml:space="preserve">depuis la </w:t>
+      </w:r>
+      <w:r>
+        <w:t>Gateway</w:t>
       </w:r>
     </w:p>
     <w:sectPr>
@@ -1730,7 +1868,7 @@
   <w:style w:type="paragraph" w:default="1" w:styleId="Normal">
     <w:name w:val="Normal"/>
     <w:qFormat/>
-    <w:rsid w:val="00223DD1"/>
+    <w:rsid w:val="00FB4240"/>
   </w:style>
   <w:style w:type="character" w:default="1" w:styleId="Policepardfaut">
     <w:name w:val="Default Paragraph Font"/>

--- a/CahierdesCharges.docx
+++ b/CahierdesCharges.docx
@@ -8,13 +8,13 @@
           <w:noProof/>
         </w:rPr>
         <w:drawing>
-          <wp:anchor distT="0" distB="0" distL="114300" distR="114300" simplePos="0" relativeHeight="251660288" behindDoc="1" locked="0" layoutInCell="1" allowOverlap="1" wp14:anchorId="178FF9EA" wp14:editId="55F2C434">
+          <wp:anchor distT="0" distB="0" distL="114300" distR="114300" simplePos="0" relativeHeight="251660288" behindDoc="1" locked="0" layoutInCell="1" allowOverlap="1" wp14:anchorId="178FF9EA" wp14:editId="6FF295F9">
             <wp:simplePos x="0" y="0"/>
             <wp:positionH relativeFrom="page">
-              <wp:align>left</wp:align>
+              <wp:posOffset>0</wp:posOffset>
             </wp:positionH>
             <wp:positionV relativeFrom="paragraph">
-              <wp:posOffset>-487045</wp:posOffset>
+              <wp:posOffset>-467995</wp:posOffset>
             </wp:positionV>
             <wp:extent cx="7559040" cy="10688955"/>
             <wp:effectExtent l="0" t="0" r="3810" b="0"/>
@@ -841,8 +841,12 @@
       <w:pPr>
         <w:pStyle w:val="Titre"/>
       </w:pPr>
-      <w:r>
-        <w:lastRenderedPageBreak/>
+    </w:p>
+    <w:p>
+      <w:pPr>
+        <w:pStyle w:val="Titre"/>
+      </w:pPr>
+      <w:r>
         <w:t>VM 2 – SERVER WEB</w:t>
       </w:r>
     </w:p>
@@ -879,6 +883,17 @@
         <w:t>Le serveur doit être configuré pour avoir la même adresse IP et la configuration doit être en DHCP</w:t>
       </w:r>
     </w:p>
+    <w:p>
+      <w:r>
+        <w:tab/>
+      </w:r>
+      <w:r>
+        <w:sym w:font="Wingdings" w:char="F0E0"/>
+      </w:r>
+      <w:r>
+        <w:t>Adresse ip choisie : 192.168.42.70 dans lan 2</w:t>
+      </w:r>
+    </w:p>
     <w:p/>
     <w:p>
       <w:r>
@@ -937,9 +952,6 @@
     <w:p/>
     <w:p/>
     <w:p/>
-    <w:p/>
-    <w:p/>
-    <w:p/>
     <w:p>
       <w:pPr>
         <w:pStyle w:val="Titre"/>
@@ -965,16 +977,7 @@
         <w:pStyle w:val="Titre"/>
       </w:pPr>
       <w:r>
-        <w:t>VM</w:t>
-      </w:r>
-      <w:r>
-        <w:t>4</w:t>
-      </w:r>
-      <w:r>
-        <w:t xml:space="preserve"> – Client machine </w:t>
-      </w:r>
-      <w:r>
-        <w:t>4</w:t>
+        <w:t>VM4 – Client machine 4</w:t>
       </w:r>
     </w:p>
     <w:p/>
@@ -1005,72 +1008,32 @@
         <w:pStyle w:val="Titre"/>
       </w:pPr>
     </w:p>
+    <w:p/>
+    <w:p/>
+    <w:p/>
+    <w:p/>
+    <w:p/>
+    <w:p/>
+    <w:p/>
+    <w:p/>
+    <w:p/>
+    <w:p/>
+    <w:p/>
+    <w:p/>
+    <w:p/>
+    <w:p/>
+    <w:p/>
+    <w:p/>
+    <w:p/>
     <w:p>
       <w:pPr>
         <w:pStyle w:val="Titre"/>
       </w:pPr>
-    </w:p>
-    <w:p>
-      <w:pPr>
-        <w:pStyle w:val="Titre"/>
-      </w:pPr>
-    </w:p>
-    <w:p>
-      <w:pPr>
-        <w:pStyle w:val="Titre"/>
-      </w:pPr>
-    </w:p>
-    <w:p>
-      <w:pPr>
-        <w:pStyle w:val="Titre"/>
-      </w:pPr>
-    </w:p>
-    <w:p>
-      <w:pPr>
-        <w:pStyle w:val="Titre"/>
-      </w:pPr>
-    </w:p>
-    <w:p>
-      <w:pPr>
-        <w:pStyle w:val="Titre"/>
-      </w:pPr>
-    </w:p>
-    <w:p>
-      <w:pPr>
-        <w:pStyle w:val="Titre"/>
-      </w:pPr>
-    </w:p>
-    <w:p>
-      <w:pPr>
-        <w:pStyle w:val="Titre"/>
-      </w:pPr>
-    </w:p>
-    <w:p>
-      <w:pPr>
-        <w:pStyle w:val="Titre"/>
-      </w:pPr>
-    </w:p>
-    <w:p>
-      <w:pPr>
-        <w:pStyle w:val="Titre"/>
-      </w:pPr>
-    </w:p>
-    <w:p>
-      <w:pPr>
-        <w:pStyle w:val="Titre"/>
-      </w:pPr>
-    </w:p>
-    <w:p>
-      <w:pPr>
-        <w:pStyle w:val="Titre"/>
-      </w:pPr>
-    </w:p>
-    <w:p>
-      <w:pPr>
-        <w:pStyle w:val="Titre"/>
-      </w:pPr>
-      <w:r>
-        <w:t>GATEWAY</w:t>
+      <w:r>
+        <w:t>G</w:t>
+      </w:r>
+      <w:r>
+        <w:t>ATEWAY</w:t>
       </w:r>
     </w:p>
     <w:p/>
@@ -1129,15 +1092,7 @@
         <w:t>employee</w:t>
       </w:r>
       <w:r>
-        <w:t> </w:t>
-      </w:r>
-      <w:proofErr w:type="gramStart"/>
-      <w:r>
-        <w:t>»,  «</w:t>
-      </w:r>
-      <w:proofErr w:type="gramEnd"/>
-      <w:r>
-        <w:t> </w:t>
+        <w:t> »,  « </w:t>
       </w:r>
       <w:r>
         <w:rPr>
@@ -1166,9 +1121,56 @@
         <w:t>Gateway</w:t>
       </w:r>
     </w:p>
+    <w:p/>
+    <w:p>
+      <w:pPr>
+        <w:pStyle w:val="Titre"/>
+      </w:pPr>
+      <w:r>
+        <w:t>RESSOURCES</w:t>
+      </w:r>
+    </w:p>
+    <w:p/>
+    <w:p>
+      <w:r>
+        <w:t xml:space="preserve">Configuration network VM 1 : </w:t>
+      </w:r>
+      <w:hyperlink r:id="rId7" w:history="1">
+        <w:r>
+          <w:rPr>
+            <w:rStyle w:val="Lienhypertexte"/>
+          </w:rPr>
+          <w:t>https://www.stux6.net/unix/openbsd/configuration-reseau</w:t>
+        </w:r>
+      </w:hyperlink>
+    </w:p>
+    <w:p>
+      <w:r>
+        <w:t xml:space="preserve">Configuration VM1 pf.conf : </w:t>
+      </w:r>
+      <w:hyperlink r:id="rId8" w:history="1">
+        <w:r>
+          <w:rPr>
+            <w:rStyle w:val="Lienhypertexte"/>
+          </w:rPr>
+          <w:t>https://www.openbsdhandbook.com.howto/simple_router/</w:t>
+        </w:r>
+      </w:hyperlink>
+    </w:p>
+    <w:p>
+      <w:r>
+        <w:t>/* RAJOUTER LES COMMENTAIRES DANS CE FICHIER */</w:t>
+      </w:r>
+    </w:p>
+    <w:p/>
+    <w:p>
+      <w:r>
+        <w:t xml:space="preserve"> </w:t>
+      </w:r>
+    </w:p>
     <w:sectPr>
-      <w:headerReference w:type="default" r:id="rId7"/>
-      <w:footerReference w:type="default" r:id="rId8"/>
+      <w:headerReference w:type="default" r:id="rId9"/>
+      <w:footerReference w:type="default" r:id="rId10"/>
       <w:pgSz w:w="11906" w:h="16838"/>
       <w:pgMar w:top="720" w:right="720" w:bottom="720" w:left="720" w:header="142" w:footer="708" w:gutter="0"/>
       <w:cols w:space="708"/>
@@ -1214,13 +1216,13 @@
         <w:noProof/>
       </w:rPr>
       <w:drawing>
-        <wp:anchor distT="0" distB="0" distL="114300" distR="114300" simplePos="0" relativeHeight="251661312" behindDoc="1" locked="0" layoutInCell="1" allowOverlap="1" wp14:anchorId="7229BFE5" wp14:editId="44E28F7B">
+        <wp:anchor distT="0" distB="0" distL="114300" distR="114300" simplePos="0" relativeHeight="251661312" behindDoc="1" locked="0" layoutInCell="1" allowOverlap="1" wp14:anchorId="7229BFE5" wp14:editId="01189779">
           <wp:simplePos x="0" y="0"/>
           <wp:positionH relativeFrom="page">
-            <wp:align>left</wp:align>
+            <wp:posOffset>0</wp:posOffset>
           </wp:positionH>
           <wp:positionV relativeFrom="paragraph">
-            <wp:posOffset>129396</wp:posOffset>
+            <wp:posOffset>138430</wp:posOffset>
           </wp:positionV>
           <wp:extent cx="7557081" cy="469925"/>
           <wp:effectExtent l="0" t="0" r="6350" b="6350"/>
@@ -1342,16 +1344,16 @@
           <mc:AlternateContent>
             <mc:Choice Requires="wps">
               <w:drawing>
-                <wp:anchor distT="0" distB="0" distL="114300" distR="114300" simplePos="0" relativeHeight="251659264" behindDoc="1" locked="0" layoutInCell="1" allowOverlap="1" wp14:anchorId="0555EF1F" wp14:editId="2351F3B8">
+                <wp:anchor distT="0" distB="0" distL="114300" distR="114300" simplePos="0" relativeHeight="251659264" behindDoc="1" locked="0" layoutInCell="1" allowOverlap="1" wp14:anchorId="0555EF1F" wp14:editId="331F0B52">
                   <wp:simplePos x="0" y="0"/>
                   <wp:positionH relativeFrom="page">
-                    <wp:align>left</wp:align>
+                    <wp:posOffset>-53163</wp:posOffset>
                   </wp:positionH>
                   <wp:positionV relativeFrom="paragraph">
-                    <wp:posOffset>-449580</wp:posOffset>
+                    <wp:posOffset>-451677</wp:posOffset>
                   </wp:positionV>
-                  <wp:extent cx="990600" cy="819150"/>
-                  <wp:effectExtent l="0" t="0" r="0" b="0"/>
+                  <wp:extent cx="1107558" cy="797442"/>
+                  <wp:effectExtent l="0" t="0" r="0" b="3175"/>
                   <wp:wrapNone/>
                   <wp:docPr id="6" name="Rectangle 6"/>
                   <wp:cNvGraphicFramePr/>
@@ -1362,7 +1364,7 @@
                         <wps:spPr>
                           <a:xfrm>
                             <a:off x="0" y="0"/>
-                            <a:ext cx="990600" cy="819150"/>
+                            <a:ext cx="1107558" cy="797442"/>
                           </a:xfrm>
                           <a:prstGeom prst="rect">
                             <a:avLst/>
@@ -1412,7 +1414,7 @@
             </mc:Choice>
             <mc:Fallback>
               <w:pict>
-                <v:rect w14:anchorId="378326D8" id="Rectangle 6" o:spid="_x0000_s1026" style="position:absolute;margin-left:0;margin-top:-35.4pt;width:78pt;height:64.5pt;z-index:-251657216;visibility:visible;mso-wrap-style:square;mso-width-percent:0;mso-height-percent:0;mso-wrap-distance-left:9pt;mso-wrap-distance-top:0;mso-wrap-distance-right:9pt;mso-wrap-distance-bottom:0;mso-position-horizontal:left;mso-position-horizontal-relative:page;mso-position-vertical:absolute;mso-position-vertical-relative:text;mso-width-percent:0;mso-height-percent:0;mso-width-relative:margin;mso-height-relative:margin;v-text-anchor:middle" o:gfxdata="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" fillcolor="#538135 [2409]" stroked="f" strokeweight="1pt">
+                <v:rect w14:anchorId="161B893C" id="Rectangle 6" o:spid="_x0000_s1026" style="position:absolute;margin-left:-4.2pt;margin-top:-35.55pt;width:87.2pt;height:62.8pt;z-index:-251657216;visibility:visible;mso-wrap-style:square;mso-width-percent:0;mso-height-percent:0;mso-wrap-distance-left:9pt;mso-wrap-distance-top:0;mso-wrap-distance-right:9pt;mso-wrap-distance-bottom:0;mso-position-horizontal:absolute;mso-position-horizontal-relative:page;mso-position-vertical:absolute;mso-position-vertical-relative:text;mso-width-percent:0;mso-height-percent:0;mso-width-relative:margin;mso-height-relative:margin;v-text-anchor:middle" o:gfxdata="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" fillcolor="#538135 [2409]" stroked="f" strokeweight="1pt">
                   <w10:wrap anchorx="page"/>
                 </v:rect>
               </w:pict>
@@ -2006,6 +2008,29 @@
     <w:uiPriority w:val="99"/>
     <w:rsid w:val="00601F16"/>
   </w:style>
+  <w:style w:type="character" w:styleId="Lienhypertexte">
+    <w:name w:val="Hyperlink"/>
+    <w:basedOn w:val="Policepardfaut"/>
+    <w:uiPriority w:val="99"/>
+    <w:unhideWhenUsed/>
+    <w:rsid w:val="00323C6A"/>
+    <w:rPr>
+      <w:color w:val="0563C1" w:themeColor="hyperlink"/>
+      <w:u w:val="single"/>
+    </w:rPr>
+  </w:style>
+  <w:style w:type="character" w:styleId="Mentionnonrsolue">
+    <w:name w:val="Unresolved Mention"/>
+    <w:basedOn w:val="Policepardfaut"/>
+    <w:uiPriority w:val="99"/>
+    <w:semiHidden/>
+    <w:unhideWhenUsed/>
+    <w:rsid w:val="00323C6A"/>
+    <w:rPr>
+      <w:color w:val="605E5C"/>
+      <w:shd w:val="clear" w:color="auto" w:fill="E1DFDD"/>
+    </w:rPr>
+  </w:style>
 </w:styles>
 </file>
 
